--- a/Технологическая практика/Рабочий график.docx
+++ b/Технологическая практика/Рабочий график.docx
@@ -1348,25 +1348,7 @@
               <w:rPr>
                 <w:sz w:val="24"/>
               </w:rPr>
-              <w:t>Реализация разработан</w:t>
-            </w:r>
-            <w:r>
-              <w:rPr>
-                <w:sz w:val="24"/>
-              </w:rPr>
-              <w:t>н</w:t>
-            </w:r>
-            <w:r>
-              <w:rPr>
-                <w:sz w:val="24"/>
-              </w:rPr>
-              <w:t>о</w:t>
-            </w:r>
-            <w:r>
-              <w:rPr>
-                <w:sz w:val="24"/>
-              </w:rPr>
-              <w:t>й модели</w:t>
+              <w:t>Реализация разработанной модели</w:t>
             </w:r>
           </w:p>
         </w:tc>
@@ -1962,13 +1944,6 @@
         </w:tc>
       </w:tr>
     </w:tbl>
-    <w:p>
-      <w:pPr>
-        <w:rPr>
-          <w:sz w:val="24"/>
-        </w:rPr>
-      </w:pPr>
-    </w:p>
     <w:p>
       <w:pPr>
         <w:rPr>
@@ -2291,7 +2266,6 @@
           <w:sz w:val="26"/>
           <w:szCs w:val="26"/>
         </w:rPr>
-        <w:lastRenderedPageBreak/>
         <w:t>Обучающийся</w:t>
       </w:r>
       <w:r>

--- a/Технологическая практика/Рабочий график.docx
+++ b/Технологическая практика/Рабочий график.docx
@@ -34,7 +34,7 @@
       <w:pPr>
         <w:widowControl/>
         <w:shd w:val="clear" w:color="auto" w:fill="FFFFFF"/>
-        <w:spacing w:line="276" w:lineRule="auto"/>
+        <w:spacing w:line="360" w:lineRule="auto"/>
         <w:rPr>
           <w:bCs/>
           <w:color w:val="000000"/>
@@ -126,7 +126,7 @@
       <w:pPr>
         <w:widowControl/>
         <w:shd w:val="clear" w:color="auto" w:fill="FFFFFF"/>
-        <w:spacing w:before="240" w:line="276" w:lineRule="auto"/>
+        <w:spacing w:line="360" w:lineRule="auto"/>
         <w:rPr>
           <w:bCs/>
           <w:color w:val="000000"/>
@@ -248,7 +248,7 @@
       <w:pPr>
         <w:widowControl/>
         <w:shd w:val="clear" w:color="auto" w:fill="FFFFFF"/>
-        <w:spacing w:before="240" w:line="276" w:lineRule="auto"/>
+        <w:spacing w:line="360" w:lineRule="auto"/>
         <w:rPr>
           <w:bCs/>
           <w:color w:val="000000"/>
@@ -390,7 +390,7 @@
       <w:pPr>
         <w:widowControl/>
         <w:shd w:val="clear" w:color="auto" w:fill="FFFFFF"/>
-        <w:spacing w:before="240"/>
+        <w:spacing w:line="360" w:lineRule="auto"/>
         <w:ind w:right="43"/>
         <w:jc w:val="both"/>
         <w:rPr>
@@ -473,8 +473,8 @@
       <w:pPr>
         <w:widowControl/>
         <w:shd w:val="clear" w:color="auto" w:fill="FFFFFF"/>
+        <w:spacing w:line="360" w:lineRule="auto"/>
         <w:ind w:right="38"/>
-        <w:jc w:val="center"/>
         <w:rPr>
           <w:bCs/>
           <w:color w:val="000000"/>
@@ -482,83 +482,75 @@
           <w:szCs w:val="26"/>
         </w:rPr>
       </w:pPr>
+      <w:r>
+        <w:rPr>
+          <w:bCs/>
+          <w:color w:val="000000"/>
+          <w:sz w:val="26"/>
+          <w:szCs w:val="26"/>
+        </w:rPr>
+        <w:t>Весенний</w:t>
+      </w:r>
+      <w:r>
+        <w:rPr>
+          <w:bCs/>
+          <w:color w:val="000000"/>
+          <w:sz w:val="26"/>
+          <w:szCs w:val="26"/>
+        </w:rPr>
+        <w:t xml:space="preserve"> </w:t>
+      </w:r>
+      <w:r>
+        <w:rPr>
+          <w:bCs/>
+          <w:color w:val="000000"/>
+          <w:sz w:val="26"/>
+          <w:szCs w:val="26"/>
+        </w:rPr>
+        <w:t>семестр 20</w:t>
+      </w:r>
+      <w:r>
+        <w:rPr>
+          <w:bCs/>
+          <w:color w:val="000000"/>
+          <w:sz w:val="26"/>
+          <w:szCs w:val="26"/>
+        </w:rPr>
+        <w:t>21</w:t>
+      </w:r>
+      <w:r>
+        <w:rPr>
+          <w:bCs/>
+          <w:color w:val="000000"/>
+          <w:sz w:val="26"/>
+          <w:szCs w:val="26"/>
+        </w:rPr>
+        <w:t>/20</w:t>
+      </w:r>
+      <w:r>
+        <w:rPr>
+          <w:bCs/>
+          <w:color w:val="000000"/>
+          <w:sz w:val="26"/>
+          <w:szCs w:val="26"/>
+        </w:rPr>
+        <w:t>22</w:t>
+      </w:r>
+      <w:r>
+        <w:rPr>
+          <w:bCs/>
+          <w:color w:val="000000"/>
+          <w:sz w:val="26"/>
+          <w:szCs w:val="26"/>
+        </w:rPr>
+        <w:t xml:space="preserve"> учебного года</w:t>
+      </w:r>
     </w:p>
     <w:p>
       <w:pPr>
         <w:widowControl/>
         <w:shd w:val="clear" w:color="auto" w:fill="FFFFFF"/>
-        <w:ind w:right="38"/>
-        <w:rPr>
-          <w:bCs/>
-          <w:color w:val="000000"/>
-          <w:sz w:val="26"/>
-          <w:szCs w:val="26"/>
-        </w:rPr>
-      </w:pPr>
-      <w:r>
-        <w:rPr>
-          <w:bCs/>
-          <w:color w:val="000000"/>
-          <w:sz w:val="26"/>
-          <w:szCs w:val="26"/>
-        </w:rPr>
-        <w:t>{Весенний/Осенний} семестр 20</w:t>
-      </w:r>
-      <w:r>
-        <w:rPr>
-          <w:bCs/>
-          <w:color w:val="000000"/>
-          <w:sz w:val="26"/>
-          <w:szCs w:val="26"/>
-        </w:rPr>
-        <w:t>21</w:t>
-      </w:r>
-      <w:r>
-        <w:rPr>
-          <w:bCs/>
-          <w:color w:val="000000"/>
-          <w:sz w:val="26"/>
-          <w:szCs w:val="26"/>
-        </w:rPr>
-        <w:t>/20</w:t>
-      </w:r>
-      <w:r>
-        <w:rPr>
-          <w:bCs/>
-          <w:color w:val="000000"/>
-          <w:sz w:val="26"/>
-          <w:szCs w:val="26"/>
-        </w:rPr>
-        <w:t>22</w:t>
-      </w:r>
-      <w:r>
-        <w:rPr>
-          <w:bCs/>
-          <w:color w:val="000000"/>
-          <w:sz w:val="26"/>
-          <w:szCs w:val="26"/>
-        </w:rPr>
-        <w:t xml:space="preserve"> учебного года</w:t>
-      </w:r>
-    </w:p>
-    <w:p>
-      <w:pPr>
-        <w:widowControl/>
-        <w:shd w:val="clear" w:color="auto" w:fill="FFFFFF"/>
-        <w:ind w:right="38"/>
-        <w:jc w:val="center"/>
-        <w:rPr>
-          <w:bCs/>
-          <w:color w:val="000000"/>
-          <w:sz w:val="26"/>
-          <w:szCs w:val="26"/>
-        </w:rPr>
-      </w:pPr>
-    </w:p>
-    <w:p>
-      <w:pPr>
-        <w:widowControl/>
-        <w:shd w:val="clear" w:color="auto" w:fill="FFFFFF"/>
+        <w:spacing w:line="360" w:lineRule="auto"/>
         <w:ind w:right="38"/>
         <w:rPr>
           <w:bCs/>
@@ -700,25 +692,27 @@
         <w:tblLook w:val="04A0" w:firstRow="1" w:lastRow="0" w:firstColumn="1" w:lastColumn="0" w:noHBand="0" w:noVBand="1"/>
       </w:tblPr>
       <w:tblGrid>
-        <w:gridCol w:w="653"/>
-        <w:gridCol w:w="3803"/>
-        <w:gridCol w:w="2628"/>
-        <w:gridCol w:w="2544"/>
+        <w:gridCol w:w="546"/>
+        <w:gridCol w:w="3418"/>
+        <w:gridCol w:w="2688"/>
+        <w:gridCol w:w="2738"/>
       </w:tblGrid>
       <w:tr>
         <w:tc>
           <w:tcPr>
-            <w:tcW w:w="664" w:type="dxa"/>
-          </w:tcPr>
-          <w:p>
-            <w:pPr>
-              <w:rPr>
-                <w:sz w:val="24"/>
-              </w:rPr>
-            </w:pPr>
-            <w:r>
-              <w:rPr>
-                <w:sz w:val="24"/>
+            <w:tcW w:w="546" w:type="dxa"/>
+          </w:tcPr>
+          <w:p>
+            <w:pPr>
+              <w:rPr>
+                <w:sz w:val="26"/>
+                <w:szCs w:val="26"/>
+              </w:rPr>
+            </w:pPr>
+            <w:r>
+              <w:rPr>
+                <w:sz w:val="26"/>
+                <w:szCs w:val="26"/>
               </w:rPr>
               <w:t>№</w:t>
             </w:r>
@@ -726,17 +720,19 @@
         </w:tc>
         <w:tc>
           <w:tcPr>
-            <w:tcW w:w="3867" w:type="dxa"/>
-          </w:tcPr>
-          <w:p>
-            <w:pPr>
-              <w:rPr>
-                <w:sz w:val="24"/>
-              </w:rPr>
-            </w:pPr>
-            <w:r>
-              <w:rPr>
-                <w:sz w:val="24"/>
+            <w:tcW w:w="3418" w:type="dxa"/>
+          </w:tcPr>
+          <w:p>
+            <w:pPr>
+              <w:rPr>
+                <w:sz w:val="26"/>
+                <w:szCs w:val="26"/>
+              </w:rPr>
+            </w:pPr>
+            <w:r>
+              <w:rPr>
+                <w:sz w:val="26"/>
+                <w:szCs w:val="26"/>
               </w:rPr>
               <w:t>Раздел индивидуального задания</w:t>
             </w:r>
@@ -744,17 +740,19 @@
         </w:tc>
         <w:tc>
           <w:tcPr>
-            <w:tcW w:w="2687" w:type="dxa"/>
-          </w:tcPr>
-          <w:p>
-            <w:pPr>
-              <w:rPr>
-                <w:sz w:val="24"/>
-              </w:rPr>
-            </w:pPr>
-            <w:r>
-              <w:rPr>
-                <w:sz w:val="24"/>
+            <w:tcW w:w="2688" w:type="dxa"/>
+          </w:tcPr>
+          <w:p>
+            <w:pPr>
+              <w:rPr>
+                <w:sz w:val="26"/>
+                <w:szCs w:val="26"/>
+              </w:rPr>
+            </w:pPr>
+            <w:r>
+              <w:rPr>
+                <w:sz w:val="26"/>
+                <w:szCs w:val="26"/>
               </w:rPr>
               <w:t>Сроки выполнения</w:t>
             </w:r>
@@ -762,17 +760,19 @@
         </w:tc>
         <w:tc>
           <w:tcPr>
-            <w:tcW w:w="2410" w:type="dxa"/>
-          </w:tcPr>
-          <w:p>
-            <w:pPr>
-              <w:rPr>
-                <w:sz w:val="24"/>
-              </w:rPr>
-            </w:pPr>
-            <w:r>
-              <w:rPr>
-                <w:sz w:val="24"/>
+            <w:tcW w:w="2557" w:type="dxa"/>
+          </w:tcPr>
+          <w:p>
+            <w:pPr>
+              <w:rPr>
+                <w:sz w:val="26"/>
+                <w:szCs w:val="26"/>
+              </w:rPr>
+            </w:pPr>
+            <w:r>
+              <w:rPr>
+                <w:sz w:val="26"/>
+                <w:szCs w:val="26"/>
               </w:rPr>
               <w:t>Форма отчетности</w:t>
             </w:r>
@@ -782,17 +782,20 @@
       <w:tr>
         <w:tc>
           <w:tcPr>
-            <w:tcW w:w="664" w:type="dxa"/>
-          </w:tcPr>
-          <w:p>
-            <w:pPr>
-              <w:rPr>
-                <w:sz w:val="24"/>
-              </w:rPr>
-            </w:pPr>
-            <w:r>
-              <w:rPr>
-                <w:sz w:val="24"/>
+            <w:tcW w:w="546" w:type="dxa"/>
+          </w:tcPr>
+          <w:p>
+            <w:pPr>
+              <w:rPr>
+                <w:sz w:val="26"/>
+                <w:szCs w:val="26"/>
+              </w:rPr>
+            </w:pPr>
+            <w:bookmarkStart w:id="0" w:name="_Hlk98745673"/>
+            <w:r>
+              <w:rPr>
+                <w:sz w:val="26"/>
+                <w:szCs w:val="26"/>
               </w:rPr>
               <w:t>1</w:t>
             </w:r>
@@ -800,17 +803,19 @@
         </w:tc>
         <w:tc>
           <w:tcPr>
-            <w:tcW w:w="3867" w:type="dxa"/>
-          </w:tcPr>
-          <w:p>
-            <w:pPr>
-              <w:rPr>
-                <w:sz w:val="24"/>
-              </w:rPr>
-            </w:pPr>
-            <w:r>
-              <w:rPr>
-                <w:sz w:val="24"/>
+            <w:tcW w:w="3418" w:type="dxa"/>
+          </w:tcPr>
+          <w:p>
+            <w:pPr>
+              <w:rPr>
+                <w:sz w:val="26"/>
+                <w:szCs w:val="26"/>
+              </w:rPr>
+            </w:pPr>
+            <w:r>
+              <w:rPr>
+                <w:sz w:val="26"/>
+                <w:szCs w:val="26"/>
               </w:rPr>
               <w:t>Подготовка индивидуального задания, план-графика и технического задания</w:t>
             </w:r>
@@ -818,89 +823,39 @@
         </w:tc>
         <w:tc>
           <w:tcPr>
-            <w:tcW w:w="2687" w:type="dxa"/>
-          </w:tcPr>
-          <w:p>
-            <w:pPr>
-              <w:rPr>
-                <w:sz w:val="24"/>
-              </w:rPr>
-            </w:pPr>
-            <w:r>
-              <w:rPr>
-                <w:sz w:val="24"/>
-              </w:rPr>
-              <w:t>0</w:t>
-            </w:r>
-            <w:r>
-              <w:rPr>
-                <w:sz w:val="24"/>
-              </w:rPr>
-              <w:t>7</w:t>
-            </w:r>
-            <w:r>
-              <w:rPr>
-                <w:sz w:val="24"/>
-              </w:rPr>
-              <w:t>.0</w:t>
-            </w:r>
-            <w:r>
-              <w:rPr>
-                <w:sz w:val="24"/>
-              </w:rPr>
-              <w:t>2</w:t>
-            </w:r>
-            <w:r>
-              <w:rPr>
-                <w:sz w:val="24"/>
-              </w:rPr>
-              <w:t>.202</w:t>
-            </w:r>
-            <w:r>
-              <w:rPr>
-                <w:sz w:val="24"/>
-              </w:rPr>
-              <w:t>2</w:t>
-            </w:r>
-            <w:r>
-              <w:rPr>
-                <w:sz w:val="24"/>
-              </w:rPr>
-              <w:t xml:space="preserve"> – 14.0</w:t>
-            </w:r>
-            <w:r>
-              <w:rPr>
-                <w:sz w:val="24"/>
-              </w:rPr>
-              <w:t>2</w:t>
-            </w:r>
-            <w:r>
-              <w:rPr>
-                <w:sz w:val="24"/>
-              </w:rPr>
-              <w:t>.202</w:t>
-            </w:r>
-            <w:r>
-              <w:rPr>
-                <w:sz w:val="24"/>
-              </w:rPr>
-              <w:t>2</w:t>
-            </w:r>
-          </w:p>
-        </w:tc>
-        <w:tc>
-          <w:tcPr>
-            <w:tcW w:w="2410" w:type="dxa"/>
-          </w:tcPr>
-          <w:p>
-            <w:pPr>
-              <w:rPr>
-                <w:sz w:val="24"/>
-              </w:rPr>
-            </w:pPr>
-            <w:r>
-              <w:rPr>
-                <w:sz w:val="24"/>
+            <w:tcW w:w="2688" w:type="dxa"/>
+          </w:tcPr>
+          <w:p>
+            <w:pPr>
+              <w:rPr>
+                <w:sz w:val="26"/>
+                <w:szCs w:val="26"/>
+              </w:rPr>
+            </w:pPr>
+            <w:r>
+              <w:rPr>
+                <w:sz w:val="26"/>
+                <w:szCs w:val="26"/>
+              </w:rPr>
+              <w:t>07.02.2022 – 14.02.2022</w:t>
+            </w:r>
+          </w:p>
+        </w:tc>
+        <w:tc>
+          <w:tcPr>
+            <w:tcW w:w="2557" w:type="dxa"/>
+          </w:tcPr>
+          <w:p>
+            <w:pPr>
+              <w:rPr>
+                <w:sz w:val="26"/>
+                <w:szCs w:val="26"/>
+              </w:rPr>
+            </w:pPr>
+            <w:r>
+              <w:rPr>
+                <w:sz w:val="26"/>
+                <w:szCs w:val="26"/>
               </w:rPr>
               <w:t>Отчет</w:t>
             </w:r>
@@ -910,17 +865,19 @@
       <w:tr>
         <w:tc>
           <w:tcPr>
-            <w:tcW w:w="664" w:type="dxa"/>
-          </w:tcPr>
-          <w:p>
-            <w:pPr>
-              <w:rPr>
-                <w:sz w:val="24"/>
-              </w:rPr>
-            </w:pPr>
-            <w:r>
-              <w:rPr>
-                <w:sz w:val="24"/>
+            <w:tcW w:w="546" w:type="dxa"/>
+          </w:tcPr>
+          <w:p>
+            <w:pPr>
+              <w:rPr>
+                <w:sz w:val="26"/>
+                <w:szCs w:val="26"/>
+              </w:rPr>
+            </w:pPr>
+            <w:r>
+              <w:rPr>
+                <w:sz w:val="26"/>
+                <w:szCs w:val="26"/>
               </w:rPr>
               <w:t>2</w:t>
             </w:r>
@@ -928,17 +885,19 @@
         </w:tc>
         <w:tc>
           <w:tcPr>
-            <w:tcW w:w="3867" w:type="dxa"/>
-          </w:tcPr>
-          <w:p>
-            <w:pPr>
-              <w:rPr>
-                <w:sz w:val="24"/>
-              </w:rPr>
-            </w:pPr>
-            <w:r>
-              <w:rPr>
-                <w:sz w:val="24"/>
+            <w:tcW w:w="3418" w:type="dxa"/>
+          </w:tcPr>
+          <w:p>
+            <w:pPr>
+              <w:rPr>
+                <w:sz w:val="26"/>
+                <w:szCs w:val="26"/>
+              </w:rPr>
+            </w:pPr>
+            <w:r>
+              <w:rPr>
+                <w:sz w:val="26"/>
+                <w:szCs w:val="26"/>
               </w:rPr>
               <w:t>Доработка описания концептуальной модели предметной области</w:t>
             </w:r>
@@ -946,89 +905,39 @@
         </w:tc>
         <w:tc>
           <w:tcPr>
-            <w:tcW w:w="2687" w:type="dxa"/>
-          </w:tcPr>
-          <w:p>
-            <w:pPr>
-              <w:rPr>
-                <w:sz w:val="24"/>
-              </w:rPr>
-            </w:pPr>
-            <w:r>
-              <w:rPr>
-                <w:sz w:val="24"/>
-              </w:rPr>
-              <w:t>15.0</w:t>
-            </w:r>
-            <w:r>
-              <w:rPr>
-                <w:sz w:val="24"/>
-              </w:rPr>
-              <w:t>2</w:t>
-            </w:r>
-            <w:r>
-              <w:rPr>
-                <w:sz w:val="24"/>
-              </w:rPr>
-              <w:t>.202</w:t>
-            </w:r>
-            <w:r>
-              <w:rPr>
-                <w:sz w:val="24"/>
-              </w:rPr>
-              <w:t>2</w:t>
-            </w:r>
-            <w:r>
-              <w:rPr>
-                <w:sz w:val="24"/>
-              </w:rPr>
-              <w:t xml:space="preserve"> – 2</w:t>
-            </w:r>
-            <w:r>
-              <w:rPr>
-                <w:sz w:val="24"/>
-              </w:rPr>
-              <w:t>1</w:t>
-            </w:r>
-            <w:r>
-              <w:rPr>
-                <w:sz w:val="24"/>
-              </w:rPr>
-              <w:t>.0</w:t>
-            </w:r>
-            <w:r>
-              <w:rPr>
-                <w:sz w:val="24"/>
-              </w:rPr>
-              <w:t>2</w:t>
-            </w:r>
-            <w:r>
-              <w:rPr>
-                <w:sz w:val="24"/>
-              </w:rPr>
-              <w:t>.202</w:t>
-            </w:r>
-            <w:r>
-              <w:rPr>
-                <w:sz w:val="24"/>
-              </w:rPr>
-              <w:t>2</w:t>
-            </w:r>
-          </w:p>
-        </w:tc>
-        <w:tc>
-          <w:tcPr>
-            <w:tcW w:w="2410" w:type="dxa"/>
-          </w:tcPr>
-          <w:p>
-            <w:pPr>
-              <w:rPr>
-                <w:sz w:val="24"/>
-              </w:rPr>
-            </w:pPr>
-            <w:r>
-              <w:rPr>
-                <w:sz w:val="24"/>
+            <w:tcW w:w="2688" w:type="dxa"/>
+          </w:tcPr>
+          <w:p>
+            <w:pPr>
+              <w:rPr>
+                <w:sz w:val="26"/>
+                <w:szCs w:val="26"/>
+              </w:rPr>
+            </w:pPr>
+            <w:r>
+              <w:rPr>
+                <w:sz w:val="26"/>
+                <w:szCs w:val="26"/>
+              </w:rPr>
+              <w:t>15.02.2022 – 21.02.2022</w:t>
+            </w:r>
+          </w:p>
+        </w:tc>
+        <w:tc>
+          <w:tcPr>
+            <w:tcW w:w="2557" w:type="dxa"/>
+          </w:tcPr>
+          <w:p>
+            <w:pPr>
+              <w:rPr>
+                <w:sz w:val="26"/>
+                <w:szCs w:val="26"/>
+              </w:rPr>
+            </w:pPr>
+            <w:r>
+              <w:rPr>
+                <w:sz w:val="26"/>
+                <w:szCs w:val="26"/>
               </w:rPr>
               <w:t>Отчет</w:t>
             </w:r>
@@ -1038,17 +947,19 @@
       <w:tr>
         <w:tc>
           <w:tcPr>
-            <w:tcW w:w="664" w:type="dxa"/>
-          </w:tcPr>
-          <w:p>
-            <w:pPr>
-              <w:rPr>
-                <w:sz w:val="24"/>
-              </w:rPr>
-            </w:pPr>
-            <w:r>
-              <w:rPr>
-                <w:sz w:val="24"/>
+            <w:tcW w:w="546" w:type="dxa"/>
+          </w:tcPr>
+          <w:p>
+            <w:pPr>
+              <w:rPr>
+                <w:sz w:val="26"/>
+                <w:szCs w:val="26"/>
+              </w:rPr>
+            </w:pPr>
+            <w:r>
+              <w:rPr>
+                <w:sz w:val="26"/>
+                <w:szCs w:val="26"/>
               </w:rPr>
               <w:t>3</w:t>
             </w:r>
@@ -1056,125 +967,59 @@
         </w:tc>
         <w:tc>
           <w:tcPr>
-            <w:tcW w:w="3867" w:type="dxa"/>
-          </w:tcPr>
-          <w:p>
-            <w:pPr>
-              <w:rPr>
-                <w:sz w:val="24"/>
-              </w:rPr>
-            </w:pPr>
-            <w:r>
-              <w:rPr>
-                <w:sz w:val="24"/>
-              </w:rPr>
-              <w:t xml:space="preserve">Описание модели </w:t>
-            </w:r>
-            <w:r>
-              <w:rPr>
-                <w:sz w:val="24"/>
-              </w:rPr>
-              <w:t>для выбранного языка программирования</w:t>
-            </w:r>
-          </w:p>
-        </w:tc>
-        <w:tc>
-          <w:tcPr>
-            <w:tcW w:w="2687" w:type="dxa"/>
-          </w:tcPr>
-          <w:p>
-            <w:pPr>
-              <w:rPr>
-                <w:sz w:val="24"/>
-              </w:rPr>
-            </w:pPr>
-            <w:r>
-              <w:rPr>
-                <w:sz w:val="24"/>
-              </w:rPr>
-              <w:t>2</w:t>
-            </w:r>
-            <w:r>
-              <w:rPr>
-                <w:sz w:val="24"/>
-              </w:rPr>
-              <w:t>2</w:t>
-            </w:r>
-            <w:r>
-              <w:rPr>
-                <w:sz w:val="24"/>
-              </w:rPr>
-              <w:t>.0</w:t>
-            </w:r>
-            <w:r>
-              <w:rPr>
-                <w:sz w:val="24"/>
-              </w:rPr>
-              <w:t>2</w:t>
-            </w:r>
-            <w:r>
-              <w:rPr>
-                <w:sz w:val="24"/>
-              </w:rPr>
-              <w:t>.202</w:t>
-            </w:r>
-            <w:r>
-              <w:rPr>
-                <w:sz w:val="24"/>
-              </w:rPr>
-              <w:t>2</w:t>
-            </w:r>
-            <w:r>
-              <w:rPr>
-                <w:sz w:val="24"/>
-              </w:rPr>
-              <w:t xml:space="preserve"> – </w:t>
-            </w:r>
-            <w:r>
-              <w:rPr>
-                <w:sz w:val="24"/>
-              </w:rPr>
-              <w:t>28</w:t>
-            </w:r>
-            <w:r>
-              <w:rPr>
-                <w:sz w:val="24"/>
-              </w:rPr>
-              <w:t>.</w:t>
-            </w:r>
-            <w:r>
-              <w:rPr>
-                <w:sz w:val="24"/>
-              </w:rPr>
-              <w:t>02</w:t>
-            </w:r>
-            <w:r>
-              <w:rPr>
-                <w:sz w:val="24"/>
-              </w:rPr>
-              <w:t>.202</w:t>
-            </w:r>
-            <w:r>
-              <w:rPr>
-                <w:sz w:val="24"/>
-              </w:rPr>
-              <w:t>2</w:t>
-            </w:r>
-          </w:p>
-        </w:tc>
-        <w:tc>
-          <w:tcPr>
-            <w:tcW w:w="2410" w:type="dxa"/>
-          </w:tcPr>
-          <w:p>
-            <w:pPr>
-              <w:rPr>
-                <w:sz w:val="24"/>
-              </w:rPr>
-            </w:pPr>
-            <w:r>
-              <w:rPr>
-                <w:sz w:val="24"/>
+            <w:tcW w:w="3418" w:type="dxa"/>
+          </w:tcPr>
+          <w:p>
+            <w:pPr>
+              <w:rPr>
+                <w:sz w:val="26"/>
+                <w:szCs w:val="26"/>
+              </w:rPr>
+            </w:pPr>
+            <w:r>
+              <w:rPr>
+                <w:sz w:val="26"/>
+                <w:szCs w:val="26"/>
+              </w:rPr>
+              <w:t>Описание модели для выбранного языка программирования</w:t>
+            </w:r>
+          </w:p>
+        </w:tc>
+        <w:tc>
+          <w:tcPr>
+            <w:tcW w:w="2688" w:type="dxa"/>
+          </w:tcPr>
+          <w:p>
+            <w:pPr>
+              <w:rPr>
+                <w:sz w:val="26"/>
+                <w:szCs w:val="26"/>
+              </w:rPr>
+            </w:pPr>
+            <w:r>
+              <w:rPr>
+                <w:sz w:val="26"/>
+                <w:szCs w:val="26"/>
+              </w:rPr>
+              <w:t>22.02.2022 – 28.02.2022</w:t>
+            </w:r>
+          </w:p>
+        </w:tc>
+        <w:tc>
+          <w:tcPr>
+            <w:tcW w:w="2557" w:type="dxa"/>
+          </w:tcPr>
+          <w:p>
+            <w:pPr>
+              <w:rPr>
+                <w:sz w:val="26"/>
+                <w:szCs w:val="26"/>
+              </w:rPr>
+            </w:pPr>
+            <w:r>
+              <w:rPr>
+                <w:sz w:val="26"/>
+                <w:szCs w:val="26"/>
               </w:rPr>
               <w:t>Отчет</w:t>
             </w:r>
@@ -1184,17 +1029,19 @@
       <w:tr>
         <w:tc>
           <w:tcPr>
-            <w:tcW w:w="664" w:type="dxa"/>
-          </w:tcPr>
-          <w:p>
-            <w:pPr>
-              <w:rPr>
-                <w:sz w:val="24"/>
-              </w:rPr>
-            </w:pPr>
-            <w:r>
-              <w:rPr>
-                <w:sz w:val="24"/>
+            <w:tcW w:w="546" w:type="dxa"/>
+          </w:tcPr>
+          <w:p>
+            <w:pPr>
+              <w:rPr>
+                <w:sz w:val="26"/>
+                <w:szCs w:val="26"/>
+              </w:rPr>
+            </w:pPr>
+            <w:r>
+              <w:rPr>
+                <w:sz w:val="26"/>
+                <w:szCs w:val="26"/>
               </w:rPr>
               <w:t>4</w:t>
             </w:r>
@@ -1202,17 +1049,19 @@
         </w:tc>
         <w:tc>
           <w:tcPr>
-            <w:tcW w:w="3867" w:type="dxa"/>
-          </w:tcPr>
-          <w:p>
-            <w:pPr>
-              <w:rPr>
-                <w:sz w:val="24"/>
-              </w:rPr>
-            </w:pPr>
-            <w:r>
-              <w:rPr>
-                <w:sz w:val="24"/>
+            <w:tcW w:w="3418" w:type="dxa"/>
+          </w:tcPr>
+          <w:p>
+            <w:pPr>
+              <w:rPr>
+                <w:sz w:val="26"/>
+                <w:szCs w:val="26"/>
+              </w:rPr>
+            </w:pPr>
+            <w:r>
+              <w:rPr>
+                <w:sz w:val="26"/>
+                <w:szCs w:val="26"/>
               </w:rPr>
               <w:t>Описание алгоритма</w:t>
             </w:r>
@@ -1220,95 +1069,39 @@
         </w:tc>
         <w:tc>
           <w:tcPr>
-            <w:tcW w:w="2687" w:type="dxa"/>
-          </w:tcPr>
-          <w:p>
-            <w:pPr>
-              <w:rPr>
-                <w:sz w:val="24"/>
-              </w:rPr>
-            </w:pPr>
-            <w:r>
-              <w:rPr>
-                <w:sz w:val="24"/>
-              </w:rPr>
-              <w:t>01</w:t>
-            </w:r>
-            <w:r>
-              <w:rPr>
-                <w:sz w:val="24"/>
-              </w:rPr>
-              <w:t>.</w:t>
-            </w:r>
-            <w:r>
-              <w:rPr>
-                <w:sz w:val="24"/>
-              </w:rPr>
-              <w:t>03</w:t>
-            </w:r>
-            <w:r>
-              <w:rPr>
-                <w:sz w:val="24"/>
-              </w:rPr>
-              <w:t>.202</w:t>
-            </w:r>
-            <w:r>
-              <w:rPr>
-                <w:sz w:val="24"/>
-              </w:rPr>
-              <w:t>2</w:t>
-            </w:r>
-            <w:r>
-              <w:rPr>
-                <w:sz w:val="24"/>
-              </w:rPr>
-              <w:t xml:space="preserve"> – </w:t>
-            </w:r>
-            <w:r>
-              <w:rPr>
-                <w:sz w:val="24"/>
-              </w:rPr>
-              <w:t>07</w:t>
-            </w:r>
-            <w:r>
-              <w:rPr>
-                <w:sz w:val="24"/>
-              </w:rPr>
-              <w:t>.</w:t>
-            </w:r>
-            <w:r>
-              <w:rPr>
-                <w:sz w:val="24"/>
-              </w:rPr>
-              <w:t>02</w:t>
-            </w:r>
-            <w:r>
-              <w:rPr>
-                <w:sz w:val="24"/>
-              </w:rPr>
-              <w:t>.202</w:t>
-            </w:r>
-            <w:r>
-              <w:rPr>
-                <w:sz w:val="24"/>
-              </w:rPr>
-              <w:t>2</w:t>
-            </w:r>
-          </w:p>
-        </w:tc>
-        <w:tc>
-          <w:tcPr>
-            <w:tcW w:w="2410" w:type="dxa"/>
-          </w:tcPr>
-          <w:p>
-            <w:pPr>
-              <w:rPr>
-                <w:sz w:val="24"/>
-              </w:rPr>
-            </w:pPr>
-            <w:r>
-              <w:rPr>
-                <w:sz w:val="24"/>
+            <w:tcW w:w="2688" w:type="dxa"/>
+          </w:tcPr>
+          <w:p>
+            <w:pPr>
+              <w:rPr>
+                <w:sz w:val="26"/>
+                <w:szCs w:val="26"/>
+              </w:rPr>
+            </w:pPr>
+            <w:r>
+              <w:rPr>
+                <w:sz w:val="26"/>
+                <w:szCs w:val="26"/>
+              </w:rPr>
+              <w:t>01.03.2022 – 07.02.2022</w:t>
+            </w:r>
+          </w:p>
+        </w:tc>
+        <w:tc>
+          <w:tcPr>
+            <w:tcW w:w="2557" w:type="dxa"/>
+          </w:tcPr>
+          <w:p>
+            <w:pPr>
+              <w:rPr>
+                <w:sz w:val="26"/>
+                <w:szCs w:val="26"/>
+              </w:rPr>
+            </w:pPr>
+            <w:r>
+              <w:rPr>
+                <w:sz w:val="26"/>
+                <w:szCs w:val="26"/>
               </w:rPr>
               <w:t>Отчет</w:t>
             </w:r>
@@ -1318,17 +1111,19 @@
       <w:tr>
         <w:tc>
           <w:tcPr>
-            <w:tcW w:w="664" w:type="dxa"/>
-          </w:tcPr>
-          <w:p>
-            <w:pPr>
-              <w:rPr>
-                <w:sz w:val="24"/>
-              </w:rPr>
-            </w:pPr>
-            <w:r>
-              <w:rPr>
-                <w:sz w:val="24"/>
+            <w:tcW w:w="546" w:type="dxa"/>
+          </w:tcPr>
+          <w:p>
+            <w:pPr>
+              <w:rPr>
+                <w:sz w:val="26"/>
+                <w:szCs w:val="26"/>
+              </w:rPr>
+            </w:pPr>
+            <w:r>
+              <w:rPr>
+                <w:sz w:val="26"/>
+                <w:szCs w:val="26"/>
               </w:rPr>
               <w:t>5</w:t>
             </w:r>
@@ -1336,17 +1131,19 @@
         </w:tc>
         <w:tc>
           <w:tcPr>
-            <w:tcW w:w="3867" w:type="dxa"/>
-          </w:tcPr>
-          <w:p>
-            <w:pPr>
-              <w:rPr>
-                <w:sz w:val="24"/>
-              </w:rPr>
-            </w:pPr>
-            <w:r>
-              <w:rPr>
-                <w:sz w:val="24"/>
+            <w:tcW w:w="3418" w:type="dxa"/>
+          </w:tcPr>
+          <w:p>
+            <w:pPr>
+              <w:rPr>
+                <w:sz w:val="26"/>
+                <w:szCs w:val="26"/>
+              </w:rPr>
+            </w:pPr>
+            <w:r>
+              <w:rPr>
+                <w:sz w:val="26"/>
+                <w:szCs w:val="26"/>
               </w:rPr>
               <w:t>Реализация разработанной модели</w:t>
             </w:r>
@@ -1354,95 +1151,39 @@
         </w:tc>
         <w:tc>
           <w:tcPr>
-            <w:tcW w:w="2687" w:type="dxa"/>
-          </w:tcPr>
-          <w:p>
-            <w:pPr>
-              <w:rPr>
-                <w:sz w:val="24"/>
-              </w:rPr>
-            </w:pPr>
-            <w:r>
-              <w:rPr>
-                <w:sz w:val="24"/>
-              </w:rPr>
-              <w:t>08</w:t>
-            </w:r>
-            <w:r>
-              <w:rPr>
-                <w:sz w:val="24"/>
-              </w:rPr>
-              <w:t>.0</w:t>
-            </w:r>
-            <w:r>
-              <w:rPr>
-                <w:sz w:val="24"/>
-              </w:rPr>
-              <w:t>3</w:t>
-            </w:r>
-            <w:r>
-              <w:rPr>
-                <w:sz w:val="24"/>
-              </w:rPr>
-              <w:t>.202</w:t>
-            </w:r>
-            <w:r>
-              <w:rPr>
-                <w:sz w:val="24"/>
-              </w:rPr>
-              <w:t>2</w:t>
-            </w:r>
-            <w:r>
-              <w:rPr>
-                <w:sz w:val="24"/>
-              </w:rPr>
-              <w:t xml:space="preserve"> – </w:t>
-            </w:r>
-            <w:r>
-              <w:rPr>
-                <w:sz w:val="24"/>
-              </w:rPr>
-              <w:t>14</w:t>
-            </w:r>
-            <w:r>
-              <w:rPr>
-                <w:sz w:val="24"/>
-              </w:rPr>
-              <w:t>.</w:t>
-            </w:r>
-            <w:r>
-              <w:rPr>
-                <w:sz w:val="24"/>
-              </w:rPr>
-              <w:t>02</w:t>
-            </w:r>
-            <w:r>
-              <w:rPr>
-                <w:sz w:val="24"/>
-              </w:rPr>
-              <w:t>.202</w:t>
-            </w:r>
-            <w:r>
-              <w:rPr>
-                <w:sz w:val="24"/>
-              </w:rPr>
-              <w:t>2</w:t>
-            </w:r>
-          </w:p>
-        </w:tc>
-        <w:tc>
-          <w:tcPr>
-            <w:tcW w:w="2410" w:type="dxa"/>
-          </w:tcPr>
-          <w:p>
-            <w:pPr>
-              <w:rPr>
-                <w:sz w:val="24"/>
-              </w:rPr>
-            </w:pPr>
-            <w:r>
-              <w:rPr>
-                <w:sz w:val="24"/>
+            <w:tcW w:w="2688" w:type="dxa"/>
+          </w:tcPr>
+          <w:p>
+            <w:pPr>
+              <w:rPr>
+                <w:sz w:val="26"/>
+                <w:szCs w:val="26"/>
+              </w:rPr>
+            </w:pPr>
+            <w:r>
+              <w:rPr>
+                <w:sz w:val="26"/>
+                <w:szCs w:val="26"/>
+              </w:rPr>
+              <w:t>08.03.2022 – 14.02.2022</w:t>
+            </w:r>
+          </w:p>
+        </w:tc>
+        <w:tc>
+          <w:tcPr>
+            <w:tcW w:w="2557" w:type="dxa"/>
+          </w:tcPr>
+          <w:p>
+            <w:pPr>
+              <w:rPr>
+                <w:sz w:val="26"/>
+                <w:szCs w:val="26"/>
+              </w:rPr>
+            </w:pPr>
+            <w:r>
+              <w:rPr>
+                <w:sz w:val="26"/>
+                <w:szCs w:val="26"/>
               </w:rPr>
               <w:t>Отчет</w:t>
             </w:r>
@@ -1452,17 +1193,19 @@
       <w:tr>
         <w:tc>
           <w:tcPr>
-            <w:tcW w:w="664" w:type="dxa"/>
-          </w:tcPr>
-          <w:p>
-            <w:pPr>
-              <w:rPr>
-                <w:sz w:val="24"/>
-              </w:rPr>
-            </w:pPr>
-            <w:r>
-              <w:rPr>
-                <w:sz w:val="24"/>
+            <w:tcW w:w="546" w:type="dxa"/>
+          </w:tcPr>
+          <w:p>
+            <w:pPr>
+              <w:rPr>
+                <w:sz w:val="26"/>
+                <w:szCs w:val="26"/>
+              </w:rPr>
+            </w:pPr>
+            <w:r>
+              <w:rPr>
+                <w:sz w:val="26"/>
+                <w:szCs w:val="26"/>
               </w:rPr>
               <w:t>6</w:t>
             </w:r>
@@ -1470,17 +1213,19 @@
         </w:tc>
         <w:tc>
           <w:tcPr>
-            <w:tcW w:w="3867" w:type="dxa"/>
-          </w:tcPr>
-          <w:p>
-            <w:pPr>
-              <w:rPr>
-                <w:sz w:val="24"/>
-              </w:rPr>
-            </w:pPr>
-            <w:r>
-              <w:rPr>
-                <w:sz w:val="24"/>
+            <w:tcW w:w="3418" w:type="dxa"/>
+          </w:tcPr>
+          <w:p>
+            <w:pPr>
+              <w:rPr>
+                <w:sz w:val="26"/>
+                <w:szCs w:val="26"/>
+              </w:rPr>
+            </w:pPr>
+            <w:r>
+              <w:rPr>
+                <w:sz w:val="26"/>
+                <w:szCs w:val="26"/>
               </w:rPr>
               <w:t>Реализация разработанного алгоритма</w:t>
             </w:r>
@@ -1488,101 +1233,39 @@
         </w:tc>
         <w:tc>
           <w:tcPr>
-            <w:tcW w:w="2687" w:type="dxa"/>
-          </w:tcPr>
-          <w:p>
-            <w:pPr>
-              <w:rPr>
-                <w:sz w:val="24"/>
-              </w:rPr>
-            </w:pPr>
-            <w:r>
-              <w:rPr>
-                <w:sz w:val="24"/>
-              </w:rPr>
-              <w:t>1</w:t>
-            </w:r>
-            <w:r>
-              <w:rPr>
-                <w:sz w:val="24"/>
-              </w:rPr>
-              <w:t>5</w:t>
-            </w:r>
-            <w:r>
-              <w:rPr>
-                <w:sz w:val="24"/>
-              </w:rPr>
-              <w:t>.</w:t>
-            </w:r>
-            <w:r>
-              <w:rPr>
-                <w:sz w:val="24"/>
-              </w:rPr>
-              <w:t>03</w:t>
-            </w:r>
-            <w:r>
-              <w:rPr>
-                <w:sz w:val="24"/>
-              </w:rPr>
-              <w:t>.202</w:t>
-            </w:r>
-            <w:r>
-              <w:rPr>
-                <w:sz w:val="24"/>
-              </w:rPr>
-              <w:t>2</w:t>
-            </w:r>
-            <w:r>
-              <w:rPr>
-                <w:sz w:val="24"/>
-              </w:rPr>
-              <w:t xml:space="preserve"> – 2</w:t>
-            </w:r>
-            <w:r>
-              <w:rPr>
-                <w:sz w:val="24"/>
-              </w:rPr>
-              <w:t>1</w:t>
-            </w:r>
-            <w:r>
-              <w:rPr>
-                <w:sz w:val="24"/>
-              </w:rPr>
-              <w:t>.</w:t>
-            </w:r>
-            <w:r>
-              <w:rPr>
-                <w:sz w:val="24"/>
-              </w:rPr>
-              <w:t>03</w:t>
-            </w:r>
-            <w:r>
-              <w:rPr>
-                <w:sz w:val="24"/>
-              </w:rPr>
-              <w:t>.202</w:t>
-            </w:r>
-            <w:r>
-              <w:rPr>
-                <w:sz w:val="24"/>
-              </w:rPr>
-              <w:t>2</w:t>
-            </w:r>
-          </w:p>
-        </w:tc>
-        <w:tc>
-          <w:tcPr>
-            <w:tcW w:w="2410" w:type="dxa"/>
-          </w:tcPr>
-          <w:p>
-            <w:pPr>
-              <w:rPr>
-                <w:sz w:val="24"/>
-              </w:rPr>
-            </w:pPr>
-            <w:r>
-              <w:rPr>
-                <w:sz w:val="24"/>
+            <w:tcW w:w="2688" w:type="dxa"/>
+          </w:tcPr>
+          <w:p>
+            <w:pPr>
+              <w:rPr>
+                <w:sz w:val="26"/>
+                <w:szCs w:val="26"/>
+              </w:rPr>
+            </w:pPr>
+            <w:r>
+              <w:rPr>
+                <w:sz w:val="26"/>
+                <w:szCs w:val="26"/>
+              </w:rPr>
+              <w:t>15.03.2022 – 21.03.2022</w:t>
+            </w:r>
+          </w:p>
+        </w:tc>
+        <w:tc>
+          <w:tcPr>
+            <w:tcW w:w="2557" w:type="dxa"/>
+          </w:tcPr>
+          <w:p>
+            <w:pPr>
+              <w:rPr>
+                <w:sz w:val="26"/>
+                <w:szCs w:val="26"/>
+              </w:rPr>
+            </w:pPr>
+            <w:r>
+              <w:rPr>
+                <w:sz w:val="26"/>
+                <w:szCs w:val="26"/>
               </w:rPr>
               <w:t>Отчет</w:t>
             </w:r>
@@ -1592,17 +1275,19 @@
       <w:tr>
         <w:tc>
           <w:tcPr>
-            <w:tcW w:w="664" w:type="dxa"/>
-          </w:tcPr>
-          <w:p>
-            <w:pPr>
-              <w:rPr>
-                <w:sz w:val="24"/>
-              </w:rPr>
-            </w:pPr>
-            <w:r>
-              <w:rPr>
-                <w:sz w:val="24"/>
+            <w:tcW w:w="546" w:type="dxa"/>
+          </w:tcPr>
+          <w:p>
+            <w:pPr>
+              <w:rPr>
+                <w:sz w:val="26"/>
+                <w:szCs w:val="26"/>
+              </w:rPr>
+            </w:pPr>
+            <w:r>
+              <w:rPr>
+                <w:sz w:val="26"/>
+                <w:szCs w:val="26"/>
               </w:rPr>
               <w:t>7</w:t>
             </w:r>
@@ -1610,17 +1295,19 @@
         </w:tc>
         <w:tc>
           <w:tcPr>
-            <w:tcW w:w="3867" w:type="dxa"/>
-          </w:tcPr>
-          <w:p>
-            <w:pPr>
-              <w:rPr>
-                <w:sz w:val="24"/>
-              </w:rPr>
-            </w:pPr>
-            <w:r>
-              <w:rPr>
-                <w:sz w:val="24"/>
+            <w:tcW w:w="3418" w:type="dxa"/>
+          </w:tcPr>
+          <w:p>
+            <w:pPr>
+              <w:rPr>
+                <w:sz w:val="26"/>
+                <w:szCs w:val="26"/>
+              </w:rPr>
+            </w:pPr>
+            <w:r>
+              <w:rPr>
+                <w:sz w:val="26"/>
+                <w:szCs w:val="26"/>
               </w:rPr>
               <w:t>Подготовка описания процесса разработки пользовательского интерфейса</w:t>
             </w:r>
@@ -1628,95 +1315,39 @@
         </w:tc>
         <w:tc>
           <w:tcPr>
-            <w:tcW w:w="2687" w:type="dxa"/>
-          </w:tcPr>
-          <w:p>
-            <w:pPr>
-              <w:rPr>
-                <w:sz w:val="24"/>
-              </w:rPr>
-            </w:pPr>
-            <w:r>
-              <w:rPr>
-                <w:sz w:val="24"/>
-              </w:rPr>
-              <w:t>22</w:t>
-            </w:r>
-            <w:r>
-              <w:rPr>
-                <w:sz w:val="24"/>
-              </w:rPr>
-              <w:t>.</w:t>
-            </w:r>
-            <w:r>
-              <w:rPr>
-                <w:sz w:val="24"/>
-              </w:rPr>
-              <w:t>03</w:t>
-            </w:r>
-            <w:r>
-              <w:rPr>
-                <w:sz w:val="24"/>
-              </w:rPr>
-              <w:t>.202</w:t>
-            </w:r>
-            <w:r>
-              <w:rPr>
-                <w:sz w:val="24"/>
-              </w:rPr>
-              <w:t>2</w:t>
-            </w:r>
-            <w:r>
-              <w:rPr>
-                <w:sz w:val="24"/>
-              </w:rPr>
-              <w:t xml:space="preserve"> – </w:t>
-            </w:r>
-            <w:r>
-              <w:rPr>
-                <w:sz w:val="24"/>
-              </w:rPr>
-              <w:t>28</w:t>
-            </w:r>
-            <w:r>
-              <w:rPr>
-                <w:sz w:val="24"/>
-              </w:rPr>
-              <w:t>.</w:t>
-            </w:r>
-            <w:r>
-              <w:rPr>
-                <w:sz w:val="24"/>
-              </w:rPr>
-              <w:t>03</w:t>
-            </w:r>
-            <w:r>
-              <w:rPr>
-                <w:sz w:val="24"/>
-              </w:rPr>
-              <w:t>.202</w:t>
-            </w:r>
-            <w:r>
-              <w:rPr>
-                <w:sz w:val="24"/>
-              </w:rPr>
-              <w:t>2</w:t>
-            </w:r>
-          </w:p>
-        </w:tc>
-        <w:tc>
-          <w:tcPr>
-            <w:tcW w:w="2410" w:type="dxa"/>
-          </w:tcPr>
-          <w:p>
-            <w:pPr>
-              <w:rPr>
-                <w:sz w:val="24"/>
-              </w:rPr>
-            </w:pPr>
-            <w:r>
-              <w:rPr>
-                <w:sz w:val="24"/>
+            <w:tcW w:w="2688" w:type="dxa"/>
+          </w:tcPr>
+          <w:p>
+            <w:pPr>
+              <w:rPr>
+                <w:sz w:val="26"/>
+                <w:szCs w:val="26"/>
+              </w:rPr>
+            </w:pPr>
+            <w:r>
+              <w:rPr>
+                <w:sz w:val="26"/>
+                <w:szCs w:val="26"/>
+              </w:rPr>
+              <w:t>22.03.2022 – 28.03.2022</w:t>
+            </w:r>
+          </w:p>
+        </w:tc>
+        <w:tc>
+          <w:tcPr>
+            <w:tcW w:w="2557" w:type="dxa"/>
+          </w:tcPr>
+          <w:p>
+            <w:pPr>
+              <w:rPr>
+                <w:sz w:val="26"/>
+                <w:szCs w:val="26"/>
+              </w:rPr>
+            </w:pPr>
+            <w:r>
+              <w:rPr>
+                <w:sz w:val="26"/>
+                <w:szCs w:val="26"/>
               </w:rPr>
               <w:t>Отчет</w:t>
             </w:r>
@@ -1726,17 +1357,19 @@
       <w:tr>
         <w:tc>
           <w:tcPr>
-            <w:tcW w:w="664" w:type="dxa"/>
-          </w:tcPr>
-          <w:p>
-            <w:pPr>
-              <w:rPr>
-                <w:sz w:val="24"/>
-              </w:rPr>
-            </w:pPr>
-            <w:r>
-              <w:rPr>
-                <w:sz w:val="24"/>
+            <w:tcW w:w="546" w:type="dxa"/>
+          </w:tcPr>
+          <w:p>
+            <w:pPr>
+              <w:rPr>
+                <w:sz w:val="26"/>
+                <w:szCs w:val="26"/>
+              </w:rPr>
+            </w:pPr>
+            <w:r>
+              <w:rPr>
+                <w:sz w:val="26"/>
+                <w:szCs w:val="26"/>
               </w:rPr>
               <w:t>8</w:t>
             </w:r>
@@ -1744,17 +1377,19 @@
         </w:tc>
         <w:tc>
           <w:tcPr>
-            <w:tcW w:w="3867" w:type="dxa"/>
-          </w:tcPr>
-          <w:p>
-            <w:pPr>
-              <w:rPr>
-                <w:sz w:val="24"/>
-              </w:rPr>
-            </w:pPr>
-            <w:r>
-              <w:rPr>
-                <w:sz w:val="24"/>
+            <w:tcW w:w="3418" w:type="dxa"/>
+          </w:tcPr>
+          <w:p>
+            <w:pPr>
+              <w:rPr>
+                <w:sz w:val="26"/>
+                <w:szCs w:val="26"/>
+              </w:rPr>
+            </w:pPr>
+            <w:r>
+              <w:rPr>
+                <w:sz w:val="26"/>
+                <w:szCs w:val="26"/>
               </w:rPr>
               <w:t>Составление отчета по практике, подготовка презентации</w:t>
             </w:r>
@@ -1762,83 +1397,39 @@
         </w:tc>
         <w:tc>
           <w:tcPr>
-            <w:tcW w:w="2687" w:type="dxa"/>
-          </w:tcPr>
-          <w:p>
-            <w:pPr>
-              <w:rPr>
-                <w:sz w:val="24"/>
-              </w:rPr>
-            </w:pPr>
-            <w:r>
-              <w:rPr>
-                <w:sz w:val="24"/>
-              </w:rPr>
-              <w:t>29</w:t>
-            </w:r>
-            <w:r>
-              <w:rPr>
-                <w:sz w:val="24"/>
-              </w:rPr>
-              <w:t>.</w:t>
-            </w:r>
-            <w:r>
-              <w:rPr>
-                <w:sz w:val="24"/>
-              </w:rPr>
-              <w:t>03</w:t>
-            </w:r>
-            <w:r>
-              <w:rPr>
-                <w:sz w:val="24"/>
-              </w:rPr>
-              <w:t xml:space="preserve">.2021 – </w:t>
-            </w:r>
-            <w:r>
-              <w:rPr>
-                <w:sz w:val="24"/>
-              </w:rPr>
-              <w:t>31</w:t>
-            </w:r>
-            <w:r>
-              <w:rPr>
-                <w:sz w:val="24"/>
-              </w:rPr>
-              <w:t>.</w:t>
-            </w:r>
-            <w:r>
-              <w:rPr>
-                <w:sz w:val="24"/>
-              </w:rPr>
-              <w:t>03</w:t>
-            </w:r>
-            <w:r>
-              <w:rPr>
-                <w:sz w:val="24"/>
-              </w:rPr>
-              <w:t>.202</w:t>
-            </w:r>
-            <w:r>
-              <w:rPr>
-                <w:sz w:val="24"/>
-              </w:rPr>
-              <w:t>2</w:t>
-            </w:r>
-          </w:p>
-        </w:tc>
-        <w:tc>
-          <w:tcPr>
-            <w:tcW w:w="2410" w:type="dxa"/>
-          </w:tcPr>
-          <w:p>
-            <w:pPr>
-              <w:rPr>
-                <w:sz w:val="24"/>
-              </w:rPr>
-            </w:pPr>
-            <w:r>
-              <w:rPr>
-                <w:sz w:val="24"/>
+            <w:tcW w:w="2688" w:type="dxa"/>
+          </w:tcPr>
+          <w:p>
+            <w:pPr>
+              <w:rPr>
+                <w:sz w:val="26"/>
+                <w:szCs w:val="26"/>
+              </w:rPr>
+            </w:pPr>
+            <w:r>
+              <w:rPr>
+                <w:sz w:val="26"/>
+                <w:szCs w:val="26"/>
+              </w:rPr>
+              <w:t>29.03.2021 – 31.03.2022</w:t>
+            </w:r>
+          </w:p>
+        </w:tc>
+        <w:tc>
+          <w:tcPr>
+            <w:tcW w:w="2557" w:type="dxa"/>
+          </w:tcPr>
+          <w:p>
+            <w:pPr>
+              <w:rPr>
+                <w:sz w:val="26"/>
+                <w:szCs w:val="26"/>
+              </w:rPr>
+            </w:pPr>
+            <w:r>
+              <w:rPr>
+                <w:sz w:val="26"/>
+                <w:szCs w:val="26"/>
               </w:rPr>
               <w:t>Отчет</w:t>
             </w:r>
@@ -1848,17 +1439,19 @@
       <w:tr>
         <w:tc>
           <w:tcPr>
-            <w:tcW w:w="664" w:type="dxa"/>
-          </w:tcPr>
-          <w:p>
-            <w:pPr>
-              <w:rPr>
-                <w:sz w:val="24"/>
-              </w:rPr>
-            </w:pPr>
-            <w:r>
-              <w:rPr>
-                <w:sz w:val="24"/>
+            <w:tcW w:w="546" w:type="dxa"/>
+          </w:tcPr>
+          <w:p>
+            <w:pPr>
+              <w:rPr>
+                <w:sz w:val="26"/>
+                <w:szCs w:val="26"/>
+              </w:rPr>
+            </w:pPr>
+            <w:r>
+              <w:rPr>
+                <w:sz w:val="26"/>
+                <w:szCs w:val="26"/>
               </w:rPr>
               <w:t>9</w:t>
             </w:r>
@@ -1866,17 +1459,19 @@
         </w:tc>
         <w:tc>
           <w:tcPr>
-            <w:tcW w:w="3867" w:type="dxa"/>
-          </w:tcPr>
-          <w:p>
-            <w:pPr>
-              <w:rPr>
-                <w:sz w:val="24"/>
-              </w:rPr>
-            </w:pPr>
-            <w:r>
-              <w:rPr>
-                <w:sz w:val="24"/>
+            <w:tcW w:w="3418" w:type="dxa"/>
+          </w:tcPr>
+          <w:p>
+            <w:pPr>
+              <w:rPr>
+                <w:sz w:val="26"/>
+                <w:szCs w:val="26"/>
+              </w:rPr>
+            </w:pPr>
+            <w:r>
+              <w:rPr>
+                <w:sz w:val="26"/>
+                <w:szCs w:val="26"/>
               </w:rPr>
               <w:t>Дифференцированный зачет</w:t>
             </w:r>
@@ -1884,65 +1479,46 @@
         </w:tc>
         <w:tc>
           <w:tcPr>
-            <w:tcW w:w="2687" w:type="dxa"/>
-          </w:tcPr>
-          <w:p>
-            <w:pPr>
-              <w:rPr>
-                <w:sz w:val="24"/>
-              </w:rPr>
-            </w:pPr>
-            <w:r>
-              <w:rPr>
-                <w:sz w:val="24"/>
-              </w:rPr>
-              <w:t>31</w:t>
-            </w:r>
-            <w:r>
-              <w:rPr>
-                <w:sz w:val="24"/>
-              </w:rPr>
-              <w:t>.</w:t>
-            </w:r>
-            <w:r>
-              <w:rPr>
-                <w:sz w:val="24"/>
-              </w:rPr>
-              <w:t>03</w:t>
-            </w:r>
-            <w:r>
-              <w:rPr>
-                <w:sz w:val="24"/>
-              </w:rPr>
-              <w:t>.202</w:t>
-            </w:r>
-            <w:r>
-              <w:rPr>
-                <w:sz w:val="24"/>
-              </w:rPr>
-              <w:t>2</w:t>
-            </w:r>
-          </w:p>
-        </w:tc>
-        <w:tc>
-          <w:tcPr>
-            <w:tcW w:w="2410" w:type="dxa"/>
-          </w:tcPr>
-          <w:p>
-            <w:pPr>
-              <w:rPr>
-                <w:sz w:val="24"/>
-              </w:rPr>
-            </w:pPr>
-            <w:r>
-              <w:rPr>
-                <w:sz w:val="24"/>
+            <w:tcW w:w="2688" w:type="dxa"/>
+          </w:tcPr>
+          <w:p>
+            <w:pPr>
+              <w:rPr>
+                <w:sz w:val="26"/>
+                <w:szCs w:val="26"/>
+              </w:rPr>
+            </w:pPr>
+            <w:r>
+              <w:rPr>
+                <w:sz w:val="26"/>
+                <w:szCs w:val="26"/>
+              </w:rPr>
+              <w:t>31.03.2022</w:t>
+            </w:r>
+          </w:p>
+        </w:tc>
+        <w:tc>
+          <w:tcPr>
+            <w:tcW w:w="2557" w:type="dxa"/>
+          </w:tcPr>
+          <w:p>
+            <w:pPr>
+              <w:rPr>
+                <w:sz w:val="26"/>
+                <w:szCs w:val="26"/>
+              </w:rPr>
+            </w:pPr>
+            <w:r>
+              <w:rPr>
+                <w:sz w:val="26"/>
+                <w:szCs w:val="26"/>
               </w:rPr>
               <w:t>Дифференцированный зачет</w:t>
             </w:r>
           </w:p>
         </w:tc>
       </w:tr>
+      <w:bookmarkEnd w:id="0"/>
     </w:tbl>
     <w:p>
       <w:pPr>
@@ -1953,64 +1529,13 @@
     </w:p>
     <w:p>
       <w:pPr>
-        <w:rPr>
-          <w:sz w:val="24"/>
-        </w:rPr>
-      </w:pPr>
-    </w:p>
-    <w:p>
-      <w:pPr>
-        <w:rPr>
-          <w:sz w:val="24"/>
-        </w:rPr>
-      </w:pPr>
-    </w:p>
-    <w:p>
-      <w:pPr>
-        <w:rPr>
-          <w:sz w:val="24"/>
-        </w:rPr>
-      </w:pPr>
-    </w:p>
-    <w:p>
-      <w:pPr>
-        <w:rPr>
-          <w:sz w:val="24"/>
-        </w:rPr>
-      </w:pPr>
-    </w:p>
-    <w:p>
-      <w:pPr>
-        <w:rPr>
-          <w:sz w:val="24"/>
-        </w:rPr>
-      </w:pPr>
-    </w:p>
-    <w:p>
-      <w:pPr>
-        <w:rPr>
-          <w:sz w:val="24"/>
-        </w:rPr>
-      </w:pPr>
-    </w:p>
-    <w:p>
-      <w:pPr>
-        <w:rPr>
-          <w:sz w:val="24"/>
-        </w:rPr>
-      </w:pPr>
-    </w:p>
-    <w:p>
-      <w:pPr>
-        <w:rPr>
-          <w:sz w:val="24"/>
-        </w:rPr>
-      </w:pPr>
-    </w:p>
-    <w:p>
-      <w:pPr>
-        <w:rPr>
-          <w:sz w:val="24"/>
+        <w:widowControl/>
+        <w:shd w:val="clear" w:color="auto" w:fill="FFFFFF"/>
+        <w:rPr>
+          <w:bCs/>
+          <w:color w:val="000000"/>
+          <w:sz w:val="26"/>
+          <w:szCs w:val="26"/>
         </w:rPr>
       </w:pPr>
     </w:p>

--- a/Технологическая практика/Рабочий график.docx
+++ b/Технологическая практика/Рабочий график.docx
@@ -605,51 +605,7 @@
           <w:szCs w:val="26"/>
           <w:u w:val="single"/>
         </w:rPr>
-        <w:t>ООО "</w:t>
-      </w:r>
-      <w:proofErr w:type="spellStart"/>
-      <w:r>
-        <w:rPr>
-          <w:bCs/>
-          <w:color w:val="000000"/>
-          <w:sz w:val="26"/>
-          <w:szCs w:val="26"/>
-          <w:u w:val="single"/>
-        </w:rPr>
-        <w:t>Кодэстетик</w:t>
-      </w:r>
-      <w:proofErr w:type="spellEnd"/>
-      <w:r>
-        <w:rPr>
-          <w:bCs/>
-          <w:color w:val="000000"/>
-          <w:sz w:val="26"/>
-          <w:szCs w:val="26"/>
-          <w:u w:val="single"/>
-        </w:rPr>
-        <w:t>" (до 27.04.2021 ООО "</w:t>
-      </w:r>
-      <w:proofErr w:type="spellStart"/>
-      <w:r>
-        <w:rPr>
-          <w:bCs/>
-          <w:color w:val="000000"/>
-          <w:sz w:val="26"/>
-          <w:szCs w:val="26"/>
-          <w:u w:val="single"/>
-        </w:rPr>
-        <w:t>АйТи</w:t>
-      </w:r>
-      <w:proofErr w:type="spellEnd"/>
-      <w:r>
-        <w:rPr>
-          <w:bCs/>
-          <w:color w:val="000000"/>
-          <w:sz w:val="26"/>
-          <w:szCs w:val="26"/>
-          <w:u w:val="single"/>
-        </w:rPr>
-        <w:t xml:space="preserve"> Глобал")</w:t>
+        <w:t>ООО "Кодэстетик" (до 27.04.2021 ООО "АйТи Глобал")</w:t>
       </w:r>
       <w:r>
         <w:rPr>
@@ -1083,7 +1039,21 @@
                 <w:sz w:val="26"/>
                 <w:szCs w:val="26"/>
               </w:rPr>
-              <w:t>01.03.2022 – 07.02.2022</w:t>
+              <w:t>01.03.2022 – 07.0</w:t>
+            </w:r>
+            <w:r>
+              <w:rPr>
+                <w:sz w:val="26"/>
+                <w:szCs w:val="26"/>
+              </w:rPr>
+              <w:t>3</w:t>
+            </w:r>
+            <w:r>
+              <w:rPr>
+                <w:sz w:val="26"/>
+                <w:szCs w:val="26"/>
+              </w:rPr>
+              <w:t>.2022</w:t>
             </w:r>
           </w:p>
         </w:tc>

--- a/Технологическая практика/Рабочий график.docx
+++ b/Технологическая практика/Рабочий график.docx
@@ -1135,7 +1135,21 @@
                 <w:sz w:val="26"/>
                 <w:szCs w:val="26"/>
               </w:rPr>
-              <w:t>08.03.2022 – 14.02.2022</w:t>
+              <w:t>08.03.2022 – 14.0</w:t>
+            </w:r>
+            <w:r>
+              <w:rPr>
+                <w:sz w:val="26"/>
+                <w:szCs w:val="26"/>
+              </w:rPr>
+              <w:t>3</w:t>
+            </w:r>
+            <w:r>
+              <w:rPr>
+                <w:sz w:val="26"/>
+                <w:szCs w:val="26"/>
+              </w:rPr>
+              <w:t>.2022</w:t>
             </w:r>
           </w:p>
         </w:tc>
